--- a/docs/all.docx
+++ b/docs/all.docx
@@ -352,7 +352,7 @@
           </w:tcPr>
           <w:p>
             <w:r>
-              <w:t>55</w:t>
+              <w:t>62</w:t>
             </w:r>
           </w:p>
         </w:tc>
@@ -362,7 +362,7 @@
           </w:tcPr>
           <w:p>
             <w:r>
-              <w:t>0</w:t>
+              <w:t>1</w:t>
             </w:r>
           </w:p>
         </w:tc>
@@ -394,7 +394,7 @@
           </w:tcPr>
           <w:p>
             <w:r>
-              <w:t>129</w:t>
+              <w:t>169</w:t>
             </w:r>
           </w:p>
         </w:tc>
@@ -404,7 +404,7 @@
           </w:tcPr>
           <w:p>
             <w:r>
-              <w:t>4</w:t>
+              <w:t>8</w:t>
             </w:r>
           </w:p>
         </w:tc>
@@ -436,7 +436,7 @@
           </w:tcPr>
           <w:p>
             <w:r>
-              <w:t>548</w:t>
+              <w:t>630</w:t>
             </w:r>
           </w:p>
         </w:tc>
@@ -446,7 +446,7 @@
           </w:tcPr>
           <w:p>
             <w:r>
-              <w:t>20</w:t>
+              <w:t>28</w:t>
             </w:r>
           </w:p>
         </w:tc>
@@ -478,7 +478,7 @@
           </w:tcPr>
           <w:p>
             <w:r>
-              <w:t>1101</w:t>
+              <w:t>1258</w:t>
             </w:r>
           </w:p>
         </w:tc>
@@ -488,7 +488,7 @@
           </w:tcPr>
           <w:p>
             <w:r>
-              <w:t>47</w:t>
+              <w:t>62</w:t>
             </w:r>
           </w:p>
         </w:tc>
@@ -498,7 +498,7 @@
           </w:tcPr>
           <w:p>
             <w:r>
-              <w:t>18</w:t>
+              <w:t>19</w:t>
             </w:r>
           </w:p>
         </w:tc>
@@ -520,7 +520,7 @@
           </w:tcPr>
           <w:p>
             <w:r>
-              <w:t>1464</w:t>
+              <w:t>1962</w:t>
             </w:r>
           </w:p>
         </w:tc>
@@ -530,7 +530,7 @@
           </w:tcPr>
           <w:p>
             <w:r>
-              <w:t>56</w:t>
+              <w:t>87</w:t>
             </w:r>
           </w:p>
         </w:tc>
@@ -540,7 +540,7 @@
           </w:tcPr>
           <w:p>
             <w:r>
-              <w:t>29</w:t>
+              <w:t>43</w:t>
             </w:r>
           </w:p>
         </w:tc>
@@ -673,7 +673,7 @@
           </w:tcPr>
           <w:p>
             <w:r>
-              <w:t>84</w:t>
+              <w:t>88</w:t>
             </w:r>
           </w:p>
         </w:tc>
@@ -683,7 +683,7 @@
           </w:tcPr>
           <w:p>
             <w:r>
-              <w:t>39</w:t>
+              <w:t>44</w:t>
             </w:r>
           </w:p>
         </w:tc>
@@ -693,7 +693,7 @@
           </w:tcPr>
           <w:p>
             <w:r>
-              <w:t>10</w:t>
+              <w:t>14</w:t>
             </w:r>
           </w:p>
         </w:tc>
@@ -715,7 +715,7 @@
           </w:tcPr>
           <w:p>
             <w:r>
-              <w:t>70</w:t>
+              <w:t>79</w:t>
             </w:r>
           </w:p>
         </w:tc>
@@ -725,7 +725,7 @@
           </w:tcPr>
           <w:p>
             <w:r>
-              <w:t>66</w:t>
+              <w:t>75</w:t>
             </w:r>
           </w:p>
         </w:tc>
@@ -735,7 +735,7 @@
           </w:tcPr>
           <w:p>
             <w:r>
-              <w:t>16</w:t>
+              <w:t>19</w:t>
             </w:r>
           </w:p>
         </w:tc>
@@ -757,7 +757,7 @@
           </w:tcPr>
           <w:p>
             <w:r>
-              <w:t>126</w:t>
+              <w:t>147</w:t>
             </w:r>
           </w:p>
         </w:tc>
@@ -767,7 +767,7 @@
           </w:tcPr>
           <w:p>
             <w:r>
-              <w:t>77</w:t>
+              <w:t>103</w:t>
             </w:r>
           </w:p>
         </w:tc>
@@ -777,7 +777,7 @@
           </w:tcPr>
           <w:p>
             <w:r>
-              <w:t>10</w:t>
+              <w:t>20</w:t>
             </w:r>
           </w:p>
         </w:tc>
@@ -841,7 +841,7 @@
           </w:tcPr>
           <w:p>
             <w:r>
-              <w:t>183</w:t>
+              <w:t>197</w:t>
             </w:r>
           </w:p>
         </w:tc>
@@ -851,7 +851,7 @@
           </w:tcPr>
           <w:p>
             <w:r>
-              <w:t>102</w:t>
+              <w:t>118</w:t>
             </w:r>
           </w:p>
         </w:tc>
@@ -861,7 +861,7 @@
           </w:tcPr>
           <w:p>
             <w:r>
-              <w:t>19</w:t>
+              <w:t>24</w:t>
             </w:r>
           </w:p>
         </w:tc>
@@ -883,7 +883,7 @@
           </w:tcPr>
           <w:p>
             <w:r>
-              <w:t>211</w:t>
+              <w:t>226</w:t>
             </w:r>
           </w:p>
         </w:tc>
@@ -893,7 +893,7 @@
           </w:tcPr>
           <w:p>
             <w:r>
-              <w:t>90</w:t>
+              <w:t>104</w:t>
             </w:r>
           </w:p>
         </w:tc>
@@ -903,7 +903,7 @@
           </w:tcPr>
           <w:p>
             <w:r>
-              <w:t>14</w:t>
+              <w:t>24</w:t>
             </w:r>
           </w:p>
         </w:tc>
@@ -925,7 +925,7 @@
           </w:tcPr>
           <w:p>
             <w:r>
-              <w:t>380</w:t>
+              <w:t>418</w:t>
             </w:r>
           </w:p>
         </w:tc>
@@ -935,7 +935,7 @@
           </w:tcPr>
           <w:p>
             <w:r>
-              <w:t>110</w:t>
+              <w:t>125</w:t>
             </w:r>
           </w:p>
         </w:tc>
@@ -945,7 +945,7 @@
           </w:tcPr>
           <w:p>
             <w:r>
-              <w:t>33</w:t>
+              <w:t>37</w:t>
             </w:r>
           </w:p>
         </w:tc>
@@ -967,7 +967,7 @@
           </w:tcPr>
           <w:p>
             <w:r>
-              <w:t>535</w:t>
+              <w:t>597</w:t>
             </w:r>
           </w:p>
         </w:tc>
@@ -977,7 +977,7 @@
           </w:tcPr>
           <w:p>
             <w:r>
-              <w:t>121</w:t>
+              <w:t>143</w:t>
             </w:r>
           </w:p>
         </w:tc>
@@ -987,7 +987,7 @@
           </w:tcPr>
           <w:p>
             <w:r>
-              <w:t>50</w:t>
+              <w:t>55</w:t>
             </w:r>
           </w:p>
         </w:tc>
@@ -1009,7 +1009,7 @@
           </w:tcPr>
           <w:p>
             <w:r>
-              <w:t>577</w:t>
+              <w:t>647</w:t>
             </w:r>
           </w:p>
         </w:tc>
@@ -1019,7 +1019,7 @@
           </w:tcPr>
           <w:p>
             <w:r>
-              <w:t>132</w:t>
+              <w:t>154</w:t>
             </w:r>
           </w:p>
         </w:tc>
@@ -1029,7 +1029,7 @@
           </w:tcPr>
           <w:p>
             <w:r>
-              <w:t>72</w:t>
+              <w:t>78</w:t>
             </w:r>
           </w:p>
         </w:tc>
@@ -1051,7 +1051,7 @@
           </w:tcPr>
           <w:p>
             <w:r>
-              <w:t>592</w:t>
+              <w:t>672</w:t>
             </w:r>
           </w:p>
         </w:tc>
@@ -1061,7 +1061,7 @@
           </w:tcPr>
           <w:p>
             <w:r>
-              <w:t>124</w:t>
+              <w:t>144</w:t>
             </w:r>
           </w:p>
         </w:tc>
@@ -1071,7 +1071,7 @@
           </w:tcPr>
           <w:p>
             <w:r>
-              <w:t>90</w:t>
+              <w:t>97</w:t>
             </w:r>
           </w:p>
         </w:tc>
@@ -1093,7 +1093,7 @@
           </w:tcPr>
           <w:p>
             <w:r>
-              <w:t>609</w:t>
+              <w:t>880</w:t>
             </w:r>
           </w:p>
         </w:tc>
@@ -1103,7 +1103,7 @@
           </w:tcPr>
           <w:p>
             <w:r>
-              <w:t>131</w:t>
+              <w:t>187</w:t>
             </w:r>
           </w:p>
         </w:tc>
@@ -1113,7 +1113,7 @@
           </w:tcPr>
           <w:p>
             <w:r>
-              <w:t>52</w:t>
+              <w:t>79</w:t>
             </w:r>
           </w:p>
         </w:tc>
@@ -1246,7 +1246,7 @@
           </w:tcPr>
           <w:p>
             <w:r>
-              <w:t>18</w:t>
+              <w:t>19</w:t>
             </w:r>
           </w:p>
         </w:tc>
@@ -1288,7 +1288,7 @@
           </w:tcPr>
           <w:p>
             <w:r>
-              <w:t>22</w:t>
+              <w:t>24</w:t>
             </w:r>
           </w:p>
         </w:tc>
@@ -1330,7 +1330,7 @@
           </w:tcPr>
           <w:p>
             <w:r>
-              <w:t>65</w:t>
+              <w:t>68</w:t>
             </w:r>
           </w:p>
         </w:tc>
@@ -1340,7 +1340,7 @@
           </w:tcPr>
           <w:p>
             <w:r>
-              <w:t>2</w:t>
+              <w:t>3</w:t>
             </w:r>
           </w:p>
         </w:tc>
@@ -1414,7 +1414,7 @@
           </w:tcPr>
           <w:p>
             <w:r>
-              <w:t>35</w:t>
+              <w:t>41</w:t>
             </w:r>
           </w:p>
         </w:tc>
@@ -1498,7 +1498,7 @@
           </w:tcPr>
           <w:p>
             <w:r>
-              <w:t>90</w:t>
+              <w:t>93</w:t>
             </w:r>
           </w:p>
         </w:tc>
@@ -1540,7 +1540,7 @@
           </w:tcPr>
           <w:p>
             <w:r>
-              <w:t>125</w:t>
+              <w:t>136</w:t>
             </w:r>
           </w:p>
         </w:tc>
@@ -1582,7 +1582,7 @@
           </w:tcPr>
           <w:p>
             <w:r>
-              <w:t>213</w:t>
+              <w:t>227</w:t>
             </w:r>
           </w:p>
         </w:tc>
@@ -1592,7 +1592,7 @@
           </w:tcPr>
           <w:p>
             <w:r>
-              <w:t>9</w:t>
+              <w:t>11</w:t>
             </w:r>
           </w:p>
         </w:tc>
@@ -1602,7 +1602,7 @@
           </w:tcPr>
           <w:p>
             <w:r>
-              <w:t>10</w:t>
+              <w:t>12</w:t>
             </w:r>
           </w:p>
         </w:tc>
@@ -1624,7 +1624,17 @@
           </w:tcPr>
           <w:p>
             <w:r>
-              <w:t>216</w:t>
+              <w:t>237</w:t>
+            </w:r>
+          </w:p>
+        </w:tc>
+        <w:tc>
+          <w:tcPr>
+            <w:tcW w:type="dxa" w:w="2160"/>
+          </w:tcPr>
+          <w:p>
+            <w:r>
+              <w:t>10</w:t>
             </w:r>
           </w:p>
         </w:tc>
@@ -1635,16 +1645,6 @@
           <w:p>
             <w:r>
               <w:t>7</w:t>
-            </w:r>
-          </w:p>
-        </w:tc>
-        <w:tc>
-          <w:tcPr>
-            <w:tcW w:type="dxa" w:w="2160"/>
-          </w:tcPr>
-          <w:p>
-            <w:r>
-              <w:t>6</w:t>
             </w:r>
           </w:p>
         </w:tc>
@@ -1666,7 +1666,7 @@
           </w:tcPr>
           <w:p>
             <w:r>
-              <w:t>141</w:t>
+              <w:t>248</w:t>
             </w:r>
           </w:p>
         </w:tc>
@@ -1676,7 +1676,7 @@
           </w:tcPr>
           <w:p>
             <w:r>
-              <w:t>8</w:t>
+              <w:t>14</w:t>
             </w:r>
           </w:p>
         </w:tc>
@@ -1686,7 +1686,7 @@
           </w:tcPr>
           <w:p>
             <w:r>
-              <w:t>2</w:t>
+              <w:t>4</w:t>
             </w:r>
           </w:p>
         </w:tc>
@@ -1819,7 +1819,7 @@
           </w:tcPr>
           <w:p>
             <w:r>
-              <w:t>748</w:t>
+              <w:t>763</w:t>
             </w:r>
           </w:p>
         </w:tc>
@@ -1829,7 +1829,7 @@
           </w:tcPr>
           <w:p>
             <w:r>
-              <w:t>18</w:t>
+              <w:t>19</w:t>
             </w:r>
           </w:p>
         </w:tc>
@@ -1861,7 +1861,7 @@
           </w:tcPr>
           <w:p>
             <w:r>
-              <w:t>549</w:t>
+              <w:t>581</w:t>
             </w:r>
           </w:p>
         </w:tc>
@@ -1871,7 +1871,7 @@
           </w:tcPr>
           <w:p>
             <w:r>
-              <w:t>8</w:t>
+              <w:t>9</w:t>
             </w:r>
           </w:p>
         </w:tc>
@@ -1903,7 +1903,7 @@
           </w:tcPr>
           <w:p>
             <w:r>
-              <w:t>526</w:t>
+              <w:t>597</w:t>
             </w:r>
           </w:p>
         </w:tc>
@@ -1913,7 +1913,7 @@
           </w:tcPr>
           <w:p>
             <w:r>
-              <w:t>12</w:t>
+              <w:t>14</w:t>
             </w:r>
           </w:p>
         </w:tc>
@@ -1923,7 +1923,7 @@
           </w:tcPr>
           <w:p>
             <w:r>
-              <w:t>5</w:t>
+              <w:t>7</w:t>
             </w:r>
           </w:p>
         </w:tc>
@@ -1987,7 +1987,7 @@
           </w:tcPr>
           <w:p>
             <w:r>
-              <w:t>988</w:t>
+              <w:t>1029</w:t>
             </w:r>
           </w:p>
         </w:tc>
@@ -1997,7 +1997,7 @@
           </w:tcPr>
           <w:p>
             <w:r>
-              <w:t>43</w:t>
+              <w:t>45</w:t>
             </w:r>
           </w:p>
         </w:tc>
@@ -2007,7 +2007,7 @@
           </w:tcPr>
           <w:p>
             <w:r>
-              <w:t>10</w:t>
+              <w:t>12</w:t>
             </w:r>
           </w:p>
         </w:tc>
@@ -2029,7 +2029,7 @@
           </w:tcPr>
           <w:p>
             <w:r>
-              <w:t>887</w:t>
+              <w:t>937</w:t>
             </w:r>
           </w:p>
         </w:tc>
@@ -2039,7 +2039,7 @@
           </w:tcPr>
           <w:p>
             <w:r>
-              <w:t>48</w:t>
+              <w:t>50</w:t>
             </w:r>
           </w:p>
         </w:tc>
@@ -2049,7 +2049,7 @@
           </w:tcPr>
           <w:p>
             <w:r>
-              <w:t>15</w:t>
+              <w:t>17</w:t>
             </w:r>
           </w:p>
         </w:tc>
@@ -2071,7 +2071,7 @@
           </w:tcPr>
           <w:p>
             <w:r>
-              <w:t>1577</w:t>
+              <w:t>1671</w:t>
             </w:r>
           </w:p>
         </w:tc>
@@ -2081,7 +2081,7 @@
           </w:tcPr>
           <w:p>
             <w:r>
-              <w:t>116</w:t>
+              <w:t>119</w:t>
             </w:r>
           </w:p>
         </w:tc>
@@ -2091,7 +2091,7 @@
           </w:tcPr>
           <w:p>
             <w:r>
-              <w:t>61</w:t>
+              <w:t>63</w:t>
             </w:r>
           </w:p>
         </w:tc>
@@ -2113,7 +2113,7 @@
           </w:tcPr>
           <w:p>
             <w:r>
-              <w:t>2226</w:t>
+              <w:t>2381</w:t>
             </w:r>
           </w:p>
         </w:tc>
@@ -2123,7 +2123,7 @@
           </w:tcPr>
           <w:p>
             <w:r>
-              <w:t>168</w:t>
+              <w:t>175</w:t>
             </w:r>
           </w:p>
         </w:tc>
@@ -2133,7 +2133,7 @@
           </w:tcPr>
           <w:p>
             <w:r>
-              <w:t>61</w:t>
+              <w:t>63</w:t>
             </w:r>
           </w:p>
         </w:tc>
@@ -2155,7 +2155,7 @@
           </w:tcPr>
           <w:p>
             <w:r>
-              <w:t>2993</w:t>
+              <w:t>3243</w:t>
             </w:r>
           </w:p>
         </w:tc>
@@ -2165,7 +2165,7 @@
           </w:tcPr>
           <w:p>
             <w:r>
-              <w:t>237</w:t>
+              <w:t>251</w:t>
             </w:r>
           </w:p>
         </w:tc>
@@ -2175,7 +2175,7 @@
           </w:tcPr>
           <w:p>
             <w:r>
-              <w:t>81</w:t>
+              <w:t>87</w:t>
             </w:r>
           </w:p>
         </w:tc>
@@ -2197,7 +2197,7 @@
           </w:tcPr>
           <w:p>
             <w:r>
-              <w:t>4500</w:t>
+              <w:t>5051</w:t>
             </w:r>
           </w:p>
         </w:tc>
@@ -2207,7 +2207,7 @@
           </w:tcPr>
           <w:p>
             <w:r>
-              <w:t>249</w:t>
+              <w:t>301</w:t>
             </w:r>
           </w:p>
         </w:tc>
@@ -2217,7 +2217,7 @@
           </w:tcPr>
           <w:p>
             <w:r>
-              <w:t>85</w:t>
+              <w:t>95</w:t>
             </w:r>
           </w:p>
         </w:tc>
@@ -2239,7 +2239,7 @@
           </w:tcPr>
           <w:p>
             <w:r>
-              <w:t>4972</w:t>
+              <w:t>6727</w:t>
             </w:r>
           </w:p>
         </w:tc>
@@ -2249,7 +2249,7 @@
           </w:tcPr>
           <w:p>
             <w:r>
-              <w:t>201</w:t>
+              <w:t>341</w:t>
             </w:r>
           </w:p>
         </w:tc>
@@ -2259,7 +2259,7 @@
           </w:tcPr>
           <w:p>
             <w:r>
-              <w:t>55</w:t>
+              <w:t>100</w:t>
             </w:r>
           </w:p>
         </w:tc>

--- a/docs/all.docx
+++ b/docs/all.docx
@@ -184,7 +184,7 @@
           </w:tcPr>
           <w:p>
             <w:r>
-              <w:t>12</w:t>
+              <w:t>7</w:t>
             </w:r>
           </w:p>
         </w:tc>
@@ -226,7 +226,7 @@
           </w:tcPr>
           <w:p>
             <w:r>
-              <w:t>14</w:t>
+              <w:t>6</w:t>
             </w:r>
           </w:p>
         </w:tc>
@@ -268,7 +268,7 @@
           </w:tcPr>
           <w:p>
             <w:r>
-              <w:t>16</w:t>
+              <w:t>11</w:t>
             </w:r>
           </w:p>
         </w:tc>
@@ -278,7 +278,7 @@
           </w:tcPr>
           <w:p>
             <w:r>
-              <w:t>0</w:t>
+              <w:t>1</w:t>
             </w:r>
           </w:p>
         </w:tc>
@@ -310,7 +310,7 @@
           </w:tcPr>
           <w:p>
             <w:r>
-              <w:t>41</w:t>
+              <w:t>74</w:t>
             </w:r>
           </w:p>
         </w:tc>
@@ -320,7 +320,7 @@
           </w:tcPr>
           <w:p>
             <w:r>
-              <w:t>0</w:t>
+              <w:t>1</w:t>
             </w:r>
           </w:p>
         </w:tc>
@@ -352,7 +352,7 @@
           </w:tcPr>
           <w:p>
             <w:r>
-              <w:t>62</w:t>
+              <w:t>172</w:t>
             </w:r>
           </w:p>
         </w:tc>
@@ -362,7 +362,7 @@
           </w:tcPr>
           <w:p>
             <w:r>
-              <w:t>1</w:t>
+              <w:t>2</w:t>
             </w:r>
           </w:p>
         </w:tc>
@@ -394,7 +394,7 @@
           </w:tcPr>
           <w:p>
             <w:r>
-              <w:t>169</w:t>
+              <w:t>427</w:t>
             </w:r>
           </w:p>
         </w:tc>
@@ -404,7 +404,7 @@
           </w:tcPr>
           <w:p>
             <w:r>
-              <w:t>8</w:t>
+              <w:t>11</w:t>
             </w:r>
           </w:p>
         </w:tc>
@@ -414,7 +414,7 @@
           </w:tcPr>
           <w:p>
             <w:r>
-              <w:t>2</w:t>
+              <w:t>5</w:t>
             </w:r>
           </w:p>
         </w:tc>
@@ -436,7 +436,7 @@
           </w:tcPr>
           <w:p>
             <w:r>
-              <w:t>630</w:t>
+              <w:t>1014</w:t>
             </w:r>
           </w:p>
         </w:tc>
@@ -446,7 +446,7 @@
           </w:tcPr>
           <w:p>
             <w:r>
-              <w:t>28</w:t>
+              <w:t>50</w:t>
             </w:r>
           </w:p>
         </w:tc>
@@ -456,7 +456,7 @@
           </w:tcPr>
           <w:p>
             <w:r>
-              <w:t>11</w:t>
+              <w:t>18</w:t>
             </w:r>
           </w:p>
         </w:tc>
@@ -478,7 +478,7 @@
           </w:tcPr>
           <w:p>
             <w:r>
-              <w:t>1258</w:t>
+              <w:t>1704</w:t>
             </w:r>
           </w:p>
         </w:tc>
@@ -488,7 +488,7 @@
           </w:tcPr>
           <w:p>
             <w:r>
-              <w:t>62</w:t>
+              <w:t>93</w:t>
             </w:r>
           </w:p>
         </w:tc>
@@ -498,7 +498,7 @@
           </w:tcPr>
           <w:p>
             <w:r>
-              <w:t>19</w:t>
+              <w:t>34</w:t>
             </w:r>
           </w:p>
         </w:tc>
@@ -520,7 +520,7 @@
           </w:tcPr>
           <w:p>
             <w:r>
-              <w:t>1962</w:t>
+              <w:t>2655</w:t>
             </w:r>
           </w:p>
         </w:tc>
@@ -530,7 +530,7 @@
           </w:tcPr>
           <w:p>
             <w:r>
-              <w:t>87</w:t>
+              <w:t>123</w:t>
             </w:r>
           </w:p>
         </w:tc>
@@ -540,7 +540,7 @@
           </w:tcPr>
           <w:p>
             <w:r>
-              <w:t>43</w:t>
+              <w:t>55</w:t>
             </w:r>
           </w:p>
         </w:tc>
@@ -673,7 +673,7 @@
           </w:tcPr>
           <w:p>
             <w:r>
-              <w:t>88</w:t>
+              <w:t>90</w:t>
             </w:r>
           </w:p>
         </w:tc>
@@ -683,7 +683,7 @@
           </w:tcPr>
           <w:p>
             <w:r>
-              <w:t>44</w:t>
+              <w:t>46</w:t>
             </w:r>
           </w:p>
         </w:tc>
@@ -693,7 +693,7 @@
           </w:tcPr>
           <w:p>
             <w:r>
-              <w:t>14</w:t>
+              <w:t>15</w:t>
             </w:r>
           </w:p>
         </w:tc>
@@ -715,7 +715,7 @@
           </w:tcPr>
           <w:p>
             <w:r>
-              <w:t>79</w:t>
+              <w:t>114</w:t>
             </w:r>
           </w:p>
         </w:tc>
@@ -725,7 +725,7 @@
           </w:tcPr>
           <w:p>
             <w:r>
-              <w:t>75</w:t>
+              <w:t>77</w:t>
             </w:r>
           </w:p>
         </w:tc>
@@ -735,7 +735,7 @@
           </w:tcPr>
           <w:p>
             <w:r>
-              <w:t>19</w:t>
+              <w:t>20</w:t>
             </w:r>
           </w:p>
         </w:tc>
@@ -757,7 +757,7 @@
           </w:tcPr>
           <w:p>
             <w:r>
-              <w:t>147</w:t>
+              <w:t>184</w:t>
             </w:r>
           </w:p>
         </w:tc>
@@ -767,7 +767,7 @@
           </w:tcPr>
           <w:p>
             <w:r>
-              <w:t>103</w:t>
+              <w:t>105</w:t>
             </w:r>
           </w:p>
         </w:tc>
@@ -777,7 +777,7 @@
           </w:tcPr>
           <w:p>
             <w:r>
-              <w:t>20</w:t>
+              <w:t>23</w:t>
             </w:r>
           </w:p>
         </w:tc>
@@ -799,7 +799,7 @@
           </w:tcPr>
           <w:p>
             <w:r>
-              <w:t>151</w:t>
+              <w:t>173</w:t>
             </w:r>
           </w:p>
         </w:tc>
@@ -809,7 +809,7 @@
           </w:tcPr>
           <w:p>
             <w:r>
-              <w:t>76</w:t>
+              <w:t>79</w:t>
             </w:r>
           </w:p>
         </w:tc>
@@ -819,7 +819,7 @@
           </w:tcPr>
           <w:p>
             <w:r>
-              <w:t>14</w:t>
+              <w:t>18</w:t>
             </w:r>
           </w:p>
         </w:tc>
@@ -841,7 +841,7 @@
           </w:tcPr>
           <w:p>
             <w:r>
-              <w:t>197</w:t>
+              <w:t>210</w:t>
             </w:r>
           </w:p>
         </w:tc>
@@ -851,7 +851,7 @@
           </w:tcPr>
           <w:p>
             <w:r>
-              <w:t>118</w:t>
+              <w:t>120</w:t>
             </w:r>
           </w:p>
         </w:tc>
@@ -861,7 +861,7 @@
           </w:tcPr>
           <w:p>
             <w:r>
-              <w:t>24</w:t>
+              <w:t>25</w:t>
             </w:r>
           </w:p>
         </w:tc>
@@ -883,7 +883,7 @@
           </w:tcPr>
           <w:p>
             <w:r>
-              <w:t>226</w:t>
+              <w:t>442</w:t>
             </w:r>
           </w:p>
         </w:tc>
@@ -893,7 +893,7 @@
           </w:tcPr>
           <w:p>
             <w:r>
-              <w:t>104</w:t>
+              <w:t>154</w:t>
             </w:r>
           </w:p>
         </w:tc>
@@ -903,7 +903,7 @@
           </w:tcPr>
           <w:p>
             <w:r>
-              <w:t>24</w:t>
+              <w:t>35</w:t>
             </w:r>
           </w:p>
         </w:tc>
@@ -925,7 +925,7 @@
           </w:tcPr>
           <w:p>
             <w:r>
-              <w:t>418</w:t>
+              <w:t>794</w:t>
             </w:r>
           </w:p>
         </w:tc>
@@ -935,7 +935,7 @@
           </w:tcPr>
           <w:p>
             <w:r>
-              <w:t>125</w:t>
+              <w:t>191</w:t>
             </w:r>
           </w:p>
         </w:tc>
@@ -945,7 +945,7 @@
           </w:tcPr>
           <w:p>
             <w:r>
-              <w:t>37</w:t>
+              <w:t>58</w:t>
             </w:r>
           </w:p>
         </w:tc>
@@ -967,7 +967,7 @@
           </w:tcPr>
           <w:p>
             <w:r>
-              <w:t>597</w:t>
+              <w:t>971</w:t>
             </w:r>
           </w:p>
         </w:tc>
@@ -977,7 +977,7 @@
           </w:tcPr>
           <w:p>
             <w:r>
-              <w:t>143</w:t>
+              <w:t>219</w:t>
             </w:r>
           </w:p>
         </w:tc>
@@ -987,7 +987,7 @@
           </w:tcPr>
           <w:p>
             <w:r>
-              <w:t>55</w:t>
+              <w:t>74</w:t>
             </w:r>
           </w:p>
         </w:tc>
@@ -1009,7 +1009,7 @@
           </w:tcPr>
           <w:p>
             <w:r>
-              <w:t>647</w:t>
+              <w:t>1264</w:t>
             </w:r>
           </w:p>
         </w:tc>
@@ -1019,7 +1019,7 @@
           </w:tcPr>
           <w:p>
             <w:r>
-              <w:t>154</w:t>
+              <w:t>245</w:t>
             </w:r>
           </w:p>
         </w:tc>
@@ -1029,7 +1029,7 @@
           </w:tcPr>
           <w:p>
             <w:r>
-              <w:t>78</w:t>
+              <w:t>105</w:t>
             </w:r>
           </w:p>
         </w:tc>
@@ -1051,7 +1051,7 @@
           </w:tcPr>
           <w:p>
             <w:r>
-              <w:t>672</w:t>
+              <w:t>1375</w:t>
             </w:r>
           </w:p>
         </w:tc>
@@ -1061,7 +1061,7 @@
           </w:tcPr>
           <w:p>
             <w:r>
-              <w:t>144</w:t>
+              <w:t>244</w:t>
             </w:r>
           </w:p>
         </w:tc>
@@ -1071,7 +1071,7 @@
           </w:tcPr>
           <w:p>
             <w:r>
-              <w:t>97</w:t>
+              <w:t>135</w:t>
             </w:r>
           </w:p>
         </w:tc>
@@ -1093,7 +1093,7 @@
           </w:tcPr>
           <w:p>
             <w:r>
-              <w:t>880</w:t>
+              <w:t>1679</w:t>
             </w:r>
           </w:p>
         </w:tc>
@@ -1103,7 +1103,7 @@
           </w:tcPr>
           <w:p>
             <w:r>
-              <w:t>187</w:t>
+              <w:t>320</w:t>
             </w:r>
           </w:p>
         </w:tc>
@@ -1113,7 +1113,7 @@
           </w:tcPr>
           <w:p>
             <w:r>
-              <w:t>79</w:t>
+              <w:t>120</w:t>
             </w:r>
           </w:p>
         </w:tc>
@@ -1246,7 +1246,7 @@
           </w:tcPr>
           <w:p>
             <w:r>
-              <w:t>19</w:t>
+              <w:t>17</w:t>
             </w:r>
           </w:p>
         </w:tc>
@@ -1288,7 +1288,7 @@
           </w:tcPr>
           <w:p>
             <w:r>
-              <w:t>24</w:t>
+              <w:t>23</w:t>
             </w:r>
           </w:p>
         </w:tc>
@@ -1330,7 +1330,7 @@
           </w:tcPr>
           <w:p>
             <w:r>
-              <w:t>68</w:t>
+              <w:t>67</w:t>
             </w:r>
           </w:p>
         </w:tc>
@@ -1372,7 +1372,7 @@
           </w:tcPr>
           <w:p>
             <w:r>
-              <w:t>52</w:t>
+              <w:t>55</w:t>
             </w:r>
           </w:p>
         </w:tc>
@@ -1414,7 +1414,7 @@
           </w:tcPr>
           <w:p>
             <w:r>
-              <w:t>41</w:t>
+              <w:t>54</w:t>
             </w:r>
           </w:p>
         </w:tc>
@@ -1434,7 +1434,7 @@
           </w:tcPr>
           <w:p>
             <w:r>
-              <w:t>0</w:t>
+              <w:t>1</w:t>
             </w:r>
           </w:p>
         </w:tc>
@@ -1456,7 +1456,7 @@
           </w:tcPr>
           <w:p>
             <w:r>
-              <w:t>51</w:t>
+              <w:t>112</w:t>
             </w:r>
           </w:p>
         </w:tc>
@@ -1466,7 +1466,7 @@
           </w:tcPr>
           <w:p>
             <w:r>
-              <w:t>2</w:t>
+              <w:t>3</w:t>
             </w:r>
           </w:p>
         </w:tc>
@@ -1498,7 +1498,7 @@
           </w:tcPr>
           <w:p>
             <w:r>
-              <w:t>93</w:t>
+              <w:t>163</w:t>
             </w:r>
           </w:p>
         </w:tc>
@@ -1518,7 +1518,7 @@
           </w:tcPr>
           <w:p>
             <w:r>
-              <w:t>2</w:t>
+              <w:t>4</w:t>
             </w:r>
           </w:p>
         </w:tc>
@@ -1540,7 +1540,7 @@
           </w:tcPr>
           <w:p>
             <w:r>
-              <w:t>136</w:t>
+              <w:t>221</w:t>
             </w:r>
           </w:p>
         </w:tc>
@@ -1582,7 +1582,7 @@
           </w:tcPr>
           <w:p>
             <w:r>
-              <w:t>227</w:t>
+              <w:t>457</w:t>
             </w:r>
           </w:p>
         </w:tc>
@@ -1592,7 +1592,7 @@
           </w:tcPr>
           <w:p>
             <w:r>
-              <w:t>11</w:t>
+              <w:t>14</w:t>
             </w:r>
           </w:p>
         </w:tc>
@@ -1624,7 +1624,7 @@
           </w:tcPr>
           <w:p>
             <w:r>
-              <w:t>237</w:t>
+              <w:t>430</w:t>
             </w:r>
           </w:p>
         </w:tc>
@@ -1634,7 +1634,7 @@
           </w:tcPr>
           <w:p>
             <w:r>
-              <w:t>10</w:t>
+              <w:t>9</w:t>
             </w:r>
           </w:p>
         </w:tc>
@@ -1644,7 +1644,7 @@
           </w:tcPr>
           <w:p>
             <w:r>
-              <w:t>7</w:t>
+              <w:t>9</w:t>
             </w:r>
           </w:p>
         </w:tc>
@@ -1666,7 +1666,7 @@
           </w:tcPr>
           <w:p>
             <w:r>
-              <w:t>248</w:t>
+              <w:t>534</w:t>
             </w:r>
           </w:p>
         </w:tc>
@@ -1676,7 +1676,7 @@
           </w:tcPr>
           <w:p>
             <w:r>
-              <w:t>14</w:t>
+              <w:t>24</w:t>
             </w:r>
           </w:p>
         </w:tc>
@@ -1686,7 +1686,7 @@
           </w:tcPr>
           <w:p>
             <w:r>
-              <w:t>4</w:t>
+              <w:t>5</w:t>
             </w:r>
           </w:p>
         </w:tc>
@@ -1819,7 +1819,7 @@
           </w:tcPr>
           <w:p>
             <w:r>
-              <w:t>763</w:t>
+              <w:t>799</w:t>
             </w:r>
           </w:p>
         </w:tc>
@@ -1839,7 +1839,7 @@
           </w:tcPr>
           <w:p>
             <w:r>
-              <w:t>6</w:t>
+              <w:t>7</w:t>
             </w:r>
           </w:p>
         </w:tc>
@@ -1861,7 +1861,7 @@
           </w:tcPr>
           <w:p>
             <w:r>
-              <w:t>581</w:t>
+              <w:t>652</w:t>
             </w:r>
           </w:p>
         </w:tc>
@@ -1903,7 +1903,7 @@
           </w:tcPr>
           <w:p>
             <w:r>
-              <w:t>597</w:t>
+              <w:t>677</w:t>
             </w:r>
           </w:p>
         </w:tc>
@@ -1923,7 +1923,7 @@
           </w:tcPr>
           <w:p>
             <w:r>
-              <w:t>7</w:t>
+              <w:t>8</w:t>
             </w:r>
           </w:p>
         </w:tc>
@@ -1945,7 +1945,7 @@
           </w:tcPr>
           <w:p>
             <w:r>
-              <w:t>660</w:t>
+              <w:t>816</w:t>
             </w:r>
           </w:p>
         </w:tc>
@@ -1955,7 +1955,7 @@
           </w:tcPr>
           <w:p>
             <w:r>
-              <w:t>31</w:t>
+              <w:t>34</w:t>
             </w:r>
           </w:p>
         </w:tc>
@@ -1965,7 +1965,7 @@
           </w:tcPr>
           <w:p>
             <w:r>
-              <w:t>10</w:t>
+              <w:t>12</w:t>
             </w:r>
           </w:p>
         </w:tc>
@@ -1987,7 +1987,7 @@
           </w:tcPr>
           <w:p>
             <w:r>
-              <w:t>1029</w:t>
+              <w:t>1138</w:t>
             </w:r>
           </w:p>
         </w:tc>
@@ -1997,7 +1997,7 @@
           </w:tcPr>
           <w:p>
             <w:r>
-              <w:t>45</w:t>
+              <w:t>46</w:t>
             </w:r>
           </w:p>
         </w:tc>
@@ -2029,7 +2029,7 @@
           </w:tcPr>
           <w:p>
             <w:r>
-              <w:t>937</w:t>
+              <w:t>2543</w:t>
             </w:r>
           </w:p>
         </w:tc>
@@ -2039,7 +2039,7 @@
           </w:tcPr>
           <w:p>
             <w:r>
-              <w:t>50</w:t>
+              <w:t>80</w:t>
             </w:r>
           </w:p>
         </w:tc>
@@ -2049,7 +2049,7 @@
           </w:tcPr>
           <w:p>
             <w:r>
-              <w:t>17</w:t>
+              <w:t>22</w:t>
             </w:r>
           </w:p>
         </w:tc>
@@ -2071,7 +2071,7 @@
           </w:tcPr>
           <w:p>
             <w:r>
-              <w:t>1671</w:t>
+              <w:t>3370</w:t>
             </w:r>
           </w:p>
         </w:tc>
@@ -2081,7 +2081,7 @@
           </w:tcPr>
           <w:p>
             <w:r>
-              <w:t>119</w:t>
+              <w:t>157</w:t>
             </w:r>
           </w:p>
         </w:tc>
@@ -2091,7 +2091,7 @@
           </w:tcPr>
           <w:p>
             <w:r>
-              <w:t>63</w:t>
+              <w:t>75</w:t>
             </w:r>
           </w:p>
         </w:tc>
@@ -2113,7 +2113,7 @@
           </w:tcPr>
           <w:p>
             <w:r>
-              <w:t>2381</w:t>
+              <w:t>5260</w:t>
             </w:r>
           </w:p>
         </w:tc>
@@ -2123,7 +2123,7 @@
           </w:tcPr>
           <w:p>
             <w:r>
-              <w:t>175</w:t>
+              <w:t>251</w:t>
             </w:r>
           </w:p>
         </w:tc>
@@ -2133,7 +2133,7 @@
           </w:tcPr>
           <w:p>
             <w:r>
-              <w:t>63</w:t>
+              <w:t>75</w:t>
             </w:r>
           </w:p>
         </w:tc>
@@ -2155,7 +2155,7 @@
           </w:tcPr>
           <w:p>
             <w:r>
-              <w:t>3243</w:t>
+              <w:t>6989</w:t>
             </w:r>
           </w:p>
         </w:tc>
@@ -2165,7 +2165,7 @@
           </w:tcPr>
           <w:p>
             <w:r>
-              <w:t>251</w:t>
+              <w:t>449</w:t>
             </w:r>
           </w:p>
         </w:tc>
@@ -2175,7 +2175,7 @@
           </w:tcPr>
           <w:p>
             <w:r>
-              <w:t>87</w:t>
+              <w:t>124</w:t>
             </w:r>
           </w:p>
         </w:tc>
@@ -2197,7 +2197,7 @@
           </w:tcPr>
           <w:p>
             <w:r>
-              <w:t>5051</w:t>
+              <w:t>10185</w:t>
             </w:r>
           </w:p>
         </w:tc>
@@ -2207,7 +2207,7 @@
           </w:tcPr>
           <w:p>
             <w:r>
-              <w:t>301</w:t>
+              <w:t>566</w:t>
             </w:r>
           </w:p>
         </w:tc>
@@ -2217,7 +2217,7 @@
           </w:tcPr>
           <w:p>
             <w:r>
-              <w:t>95</w:t>
+              <w:t>162</w:t>
             </w:r>
           </w:p>
         </w:tc>
@@ -2239,7 +2239,7 @@
           </w:tcPr>
           <w:p>
             <w:r>
-              <w:t>6727</w:t>
+              <w:t>12398</w:t>
             </w:r>
           </w:p>
         </w:tc>
@@ -2249,7 +2249,7 @@
           </w:tcPr>
           <w:p>
             <w:r>
-              <w:t>341</w:t>
+              <w:t>595</w:t>
             </w:r>
           </w:p>
         </w:tc>
@@ -2259,7 +2259,7 @@
           </w:tcPr>
           <w:p>
             <w:r>
-              <w:t>100</w:t>
+              <w:t>173</w:t>
             </w:r>
           </w:p>
         </w:tc>
